--- a/Defense_trait_analyses/Tables/Ranova/nsim_10/latex_transects.docx
+++ b/Defense_trait_analyses/Tables/Ranova/nsim_10/latex_transects.docx
@@ -35,6 +35,7 @@
       <w:tblGrid>
         <w:gridCol w:w="1218"/>
         <w:gridCol w:w="2159"/>
+        <w:gridCol w:w="961"/>
         <w:gridCol w:w="1279"/>
         <w:gridCol w:w="1084"/>
         <w:gridCol w:w="1084"/>
@@ -174,6 +175,63 @@
                 <w:szCs w:val="22"/>
                 <w:color w:val="000000"/>
               </w:rPr>
+              <w:t xml:space="preserve">χ</w:t>
+            </w:r>
+            <w:r>
+              <w:rPr>
+                <w:rFonts w:ascii="Arial"/>
+                <w:i w:val="false"/>
+                <w:b w:val="false"/>
+                <w:u w:val="none"/>
+                <w:vertAlign w:val="superscript"/>
+                <w:sz w:val="22"/>
+                <w:szCs w:val="22"/>
+                <w:color w:val="000000"/>
+              </w:rPr>
+              <w:t xml:space="preserve">2</w:t>
+            </w:r>
+          </w:p>
+        </w:tc>
+        <w:tc>
+          <w:tcPr>
+            <w:tcBorders>
+              <w:bottom w:val="single" w:sz="16" w:space="0" w:color="666666"/>
+              <w:top w:val="single" w:sz="16" w:space="0" w:color="666666"/>
+              <w:left w:val="none" w:sz="0" w:space="0" w:color="000000"/>
+              <w:right w:val="none" w:sz="0" w:space="0" w:color="000000"/>
+            </w:tcBorders>
+            <w:shd w:val="clear" w:color="auto" w:fill="FFFFFF"/>
+            <w:tcMar>
+              <w:top w:w="0" w:type="dxa"/>
+              <w:bottom w:w="0" w:type="dxa"/>
+              <w:left w:w="0" w:type="dxa"/>
+              <w:right w:w="0" w:type="dxa"/>
+            </w:tcMar>
+            <w:vAlign w:val="center"/>
+          </w:tcPr>
+          <w:p>
+            <w:pPr>
+              <w:jc w:val="right"/>
+              <w:keepNext/>
+              <w:pBdr>
+                <w:bottom w:val="none" w:sz="0" w:space="0" w:color="000000"/>
+                <w:top w:val="none" w:sz="0" w:space="0" w:color="000000"/>
+                <w:left w:val="none" w:sz="0" w:space="0" w:color="000000"/>
+                <w:right w:val="none" w:sz="0" w:space="0" w:color="000000"/>
+              </w:pBdr>
+              <w:spacing w:after="100" w:before="100" w:line="240"/>
+              <w:ind w:firstLine="0" w:left="100" w:right="100"/>
+            </w:pPr>
+            <w:r>
+              <w:rPr>
+                <w:rFonts w:ascii="Arial"/>
+                <w:i w:val="false"/>
+                <w:b w:val="false"/>
+                <w:u w:val="none"/>
+                <w:sz w:val="22"/>
+                <w:szCs w:val="22"/>
+                <w:color w:val="000000"/>
+              </w:rPr>
               <w:t xml:space="preserve">Variance</w:t>
             </w:r>
           </w:p>
@@ -402,6 +460,50 @@
                 <w:szCs w:val="22"/>
                 <w:color w:val="000000"/>
               </w:rPr>
+              <w:t xml:space="preserve">2.932</w:t>
+            </w:r>
+          </w:p>
+        </w:tc>
+        <w:tc>
+          <w:tcPr>
+            <w:tcBorders>
+              <w:bottom w:val="none" w:sz="0" w:space="0" w:color="000000"/>
+              <w:top w:val="none" w:sz="0" w:space="0" w:color="000000"/>
+              <w:left w:val="none" w:sz="0" w:space="0" w:color="000000"/>
+              <w:right w:val="none" w:sz="0" w:space="0" w:color="000000"/>
+            </w:tcBorders>
+            <w:shd w:val="clear" w:color="auto" w:fill="FFFFFF"/>
+            <w:tcMar>
+              <w:top w:w="0" w:type="dxa"/>
+              <w:bottom w:w="0" w:type="dxa"/>
+              <w:left w:w="0" w:type="dxa"/>
+              <w:right w:w="0" w:type="dxa"/>
+            </w:tcMar>
+            <w:vAlign w:val="center"/>
+          </w:tcPr>
+          <w:p>
+            <w:pPr>
+              <w:jc w:val="right"/>
+              <w:keepNext/>
+              <w:pBdr>
+                <w:bottom w:val="none" w:sz="0" w:space="0" w:color="000000"/>
+                <w:top w:val="none" w:sz="0" w:space="0" w:color="000000"/>
+                <w:left w:val="none" w:sz="0" w:space="0" w:color="000000"/>
+                <w:right w:val="none" w:sz="0" w:space="0" w:color="000000"/>
+              </w:pBdr>
+              <w:spacing w:after="100" w:before="100" w:line="240"/>
+              <w:ind w:firstLine="0" w:left="100" w:right="100"/>
+            </w:pPr>
+            <w:r>
+              <w:rPr>
+                <w:rFonts w:ascii="Arial"/>
+                <w:i w:val="false"/>
+                <w:b w:val="false"/>
+                <w:u w:val="none"/>
+                <w:sz w:val="22"/>
+                <w:szCs w:val="22"/>
+                <w:color w:val="000000"/>
+              </w:rPr>
               <w:t xml:space="preserve">0.012</w:t>
             </w:r>
           </w:p>
@@ -618,6 +720,50 @@
                 <w:szCs w:val="22"/>
                 <w:color w:val="000000"/>
               </w:rPr>
+              <w:t xml:space="preserve">2.243</w:t>
+            </w:r>
+          </w:p>
+        </w:tc>
+        <w:tc>
+          <w:tcPr>
+            <w:tcBorders>
+              <w:bottom w:val="none" w:sz="0" w:space="0" w:color="000000"/>
+              <w:top w:val="none" w:sz="0" w:space="0" w:color="000000"/>
+              <w:left w:val="none" w:sz="0" w:space="0" w:color="000000"/>
+              <w:right w:val="none" w:sz="0" w:space="0" w:color="000000"/>
+            </w:tcBorders>
+            <w:shd w:val="clear" w:color="auto" w:fill="FFFFFF"/>
+            <w:tcMar>
+              <w:top w:w="0" w:type="dxa"/>
+              <w:bottom w:w="0" w:type="dxa"/>
+              <w:left w:w="0" w:type="dxa"/>
+              <w:right w:w="0" w:type="dxa"/>
+            </w:tcMar>
+            <w:vAlign w:val="center"/>
+          </w:tcPr>
+          <w:p>
+            <w:pPr>
+              <w:jc w:val="right"/>
+              <w:keepNext/>
+              <w:pBdr>
+                <w:bottom w:val="none" w:sz="0" w:space="0" w:color="000000"/>
+                <w:top w:val="none" w:sz="0" w:space="0" w:color="000000"/>
+                <w:left w:val="none" w:sz="0" w:space="0" w:color="000000"/>
+                <w:right w:val="none" w:sz="0" w:space="0" w:color="000000"/>
+              </w:pBdr>
+              <w:spacing w:after="100" w:before="100" w:line="240"/>
+              <w:ind w:firstLine="0" w:left="100" w:right="100"/>
+            </w:pPr>
+            <w:r>
+              <w:rPr>
+                <w:rFonts w:ascii="Arial"/>
+                <w:i w:val="false"/>
+                <w:b w:val="false"/>
+                <w:u w:val="none"/>
+                <w:sz w:val="22"/>
+                <w:szCs w:val="22"/>
+                <w:color w:val="000000"/>
+              </w:rPr>
               <w:t xml:space="preserve">0.006</w:t>
             </w:r>
           </w:p>
@@ -791,6 +937,50 @@
                 <w:color w:val="000000"/>
               </w:rPr>
               <w:t xml:space="preserve">Residual</w:t>
+            </w:r>
+          </w:p>
+        </w:tc>
+        <w:tc>
+          <w:tcPr>
+            <w:tcBorders>
+              <w:bottom w:val="single" w:sz="16" w:space="0" w:color="666666"/>
+              <w:top w:val="none" w:sz="0" w:space="0" w:color="000000"/>
+              <w:left w:val="none" w:sz="0" w:space="0" w:color="000000"/>
+              <w:right w:val="none" w:sz="0" w:space="0" w:color="000000"/>
+            </w:tcBorders>
+            <w:shd w:val="clear" w:color="auto" w:fill="FFFFFF"/>
+            <w:tcMar>
+              <w:top w:w="0" w:type="dxa"/>
+              <w:bottom w:w="0" w:type="dxa"/>
+              <w:left w:w="0" w:type="dxa"/>
+              <w:right w:w="0" w:type="dxa"/>
+            </w:tcMar>
+            <w:vAlign w:val="center"/>
+          </w:tcPr>
+          <w:p>
+            <w:pPr>
+              <w:jc w:val="right"/>
+              <w:keepNext/>
+              <w:pBdr>
+                <w:bottom w:val="none" w:sz="0" w:space="0" w:color="000000"/>
+                <w:top w:val="none" w:sz="0" w:space="0" w:color="000000"/>
+                <w:left w:val="none" w:sz="0" w:space="0" w:color="000000"/>
+                <w:right w:val="none" w:sz="0" w:space="0" w:color="000000"/>
+              </w:pBdr>
+              <w:spacing w:after="100" w:before="100" w:line="240"/>
+              <w:ind w:firstLine="0" w:left="100" w:right="100"/>
+            </w:pPr>
+            <w:r>
+              <w:rPr>
+                <w:rFonts w:ascii="Arial"/>
+                <w:i w:val="false"/>
+                <w:b w:val="false"/>
+                <w:u w:val="none"/>
+                <w:sz w:val="22"/>
+                <w:szCs w:val="22"/>
+                <w:color w:val="000000"/>
+              </w:rPr>
+              <w:t xml:space="preserve"/>
             </w:r>
           </w:p>
         </w:tc>
@@ -1911,6 +2101,7 @@
       <w:tblGrid>
         <w:gridCol w:w="1218"/>
         <w:gridCol w:w="2159"/>
+        <w:gridCol w:w="961"/>
         <w:gridCol w:w="1279"/>
         <w:gridCol w:w="1084"/>
         <w:gridCol w:w="961"/>
@@ -2050,6 +2241,63 @@
                 <w:szCs w:val="22"/>
                 <w:color w:val="000000"/>
               </w:rPr>
+              <w:t xml:space="preserve">χ</w:t>
+            </w:r>
+            <w:r>
+              <w:rPr>
+                <w:rFonts w:ascii="Arial"/>
+                <w:i w:val="false"/>
+                <w:b w:val="false"/>
+                <w:u w:val="none"/>
+                <w:vertAlign w:val="superscript"/>
+                <w:sz w:val="22"/>
+                <w:szCs w:val="22"/>
+                <w:color w:val="000000"/>
+              </w:rPr>
+              <w:t xml:space="preserve">2</w:t>
+            </w:r>
+          </w:p>
+        </w:tc>
+        <w:tc>
+          <w:tcPr>
+            <w:tcBorders>
+              <w:bottom w:val="single" w:sz="16" w:space="0" w:color="666666"/>
+              <w:top w:val="single" w:sz="16" w:space="0" w:color="666666"/>
+              <w:left w:val="none" w:sz="0" w:space="0" w:color="000000"/>
+              <w:right w:val="none" w:sz="0" w:space="0" w:color="000000"/>
+            </w:tcBorders>
+            <w:shd w:val="clear" w:color="auto" w:fill="FFFFFF"/>
+            <w:tcMar>
+              <w:top w:w="0" w:type="dxa"/>
+              <w:bottom w:w="0" w:type="dxa"/>
+              <w:left w:w="0" w:type="dxa"/>
+              <w:right w:w="0" w:type="dxa"/>
+            </w:tcMar>
+            <w:vAlign w:val="center"/>
+          </w:tcPr>
+          <w:p>
+            <w:pPr>
+              <w:jc w:val="right"/>
+              <w:keepNext/>
+              <w:pBdr>
+                <w:bottom w:val="none" w:sz="0" w:space="0" w:color="000000"/>
+                <w:top w:val="none" w:sz="0" w:space="0" w:color="000000"/>
+                <w:left w:val="none" w:sz="0" w:space="0" w:color="000000"/>
+                <w:right w:val="none" w:sz="0" w:space="0" w:color="000000"/>
+              </w:pBdr>
+              <w:spacing w:after="100" w:before="100" w:line="240"/>
+              <w:ind w:firstLine="0" w:left="100" w:right="100"/>
+            </w:pPr>
+            <w:r>
+              <w:rPr>
+                <w:rFonts w:ascii="Arial"/>
+                <w:i w:val="false"/>
+                <w:b w:val="false"/>
+                <w:u w:val="none"/>
+                <w:sz w:val="22"/>
+                <w:szCs w:val="22"/>
+                <w:color w:val="000000"/>
+              </w:rPr>
               <w:t xml:space="preserve">Variance</w:t>
             </w:r>
           </w:p>
@@ -2278,6 +2526,50 @@
                 <w:szCs w:val="22"/>
                 <w:color w:val="000000"/>
               </w:rPr>
+              <w:t xml:space="preserve">3.021</w:t>
+            </w:r>
+          </w:p>
+        </w:tc>
+        <w:tc>
+          <w:tcPr>
+            <w:tcBorders>
+              <w:bottom w:val="none" w:sz="0" w:space="0" w:color="000000"/>
+              <w:top w:val="none" w:sz="0" w:space="0" w:color="000000"/>
+              <w:left w:val="none" w:sz="0" w:space="0" w:color="000000"/>
+              <w:right w:val="none" w:sz="0" w:space="0" w:color="000000"/>
+            </w:tcBorders>
+            <w:shd w:val="clear" w:color="auto" w:fill="FFFFFF"/>
+            <w:tcMar>
+              <w:top w:w="0" w:type="dxa"/>
+              <w:bottom w:w="0" w:type="dxa"/>
+              <w:left w:w="0" w:type="dxa"/>
+              <w:right w:w="0" w:type="dxa"/>
+            </w:tcMar>
+            <w:vAlign w:val="center"/>
+          </w:tcPr>
+          <w:p>
+            <w:pPr>
+              <w:jc w:val="right"/>
+              <w:keepNext/>
+              <w:pBdr>
+                <w:bottom w:val="none" w:sz="0" w:space="0" w:color="000000"/>
+                <w:top w:val="none" w:sz="0" w:space="0" w:color="000000"/>
+                <w:left w:val="none" w:sz="0" w:space="0" w:color="000000"/>
+                <w:right w:val="none" w:sz="0" w:space="0" w:color="000000"/>
+              </w:pBdr>
+              <w:spacing w:after="100" w:before="100" w:line="240"/>
+              <w:ind w:firstLine="0" w:left="100" w:right="100"/>
+            </w:pPr>
+            <w:r>
+              <w:rPr>
+                <w:rFonts w:ascii="Arial"/>
+                <w:i w:val="false"/>
+                <w:b w:val="false"/>
+                <w:u w:val="none"/>
+                <w:sz w:val="22"/>
+                <w:szCs w:val="22"/>
+                <w:color w:val="000000"/>
+              </w:rPr>
               <w:t xml:space="preserve">0.012</w:t>
             </w:r>
           </w:p>
@@ -2494,6 +2786,50 @@
                 <w:szCs w:val="22"/>
                 <w:color w:val="000000"/>
               </w:rPr>
+              <w:t xml:space="preserve">0.291</w:t>
+            </w:r>
+          </w:p>
+        </w:tc>
+        <w:tc>
+          <w:tcPr>
+            <w:tcBorders>
+              <w:bottom w:val="none" w:sz="0" w:space="0" w:color="000000"/>
+              <w:top w:val="none" w:sz="0" w:space="0" w:color="000000"/>
+              <w:left w:val="none" w:sz="0" w:space="0" w:color="000000"/>
+              <w:right w:val="none" w:sz="0" w:space="0" w:color="000000"/>
+            </w:tcBorders>
+            <w:shd w:val="clear" w:color="auto" w:fill="FFFFFF"/>
+            <w:tcMar>
+              <w:top w:w="0" w:type="dxa"/>
+              <w:bottom w:w="0" w:type="dxa"/>
+              <w:left w:w="0" w:type="dxa"/>
+              <w:right w:w="0" w:type="dxa"/>
+            </w:tcMar>
+            <w:vAlign w:val="center"/>
+          </w:tcPr>
+          <w:p>
+            <w:pPr>
+              <w:jc w:val="right"/>
+              <w:keepNext/>
+              <w:pBdr>
+                <w:bottom w:val="none" w:sz="0" w:space="0" w:color="000000"/>
+                <w:top w:val="none" w:sz="0" w:space="0" w:color="000000"/>
+                <w:left w:val="none" w:sz="0" w:space="0" w:color="000000"/>
+                <w:right w:val="none" w:sz="0" w:space="0" w:color="000000"/>
+              </w:pBdr>
+              <w:spacing w:after="100" w:before="100" w:line="240"/>
+              <w:ind w:firstLine="0" w:left="100" w:right="100"/>
+            </w:pPr>
+            <w:r>
+              <w:rPr>
+                <w:rFonts w:ascii="Arial"/>
+                <w:i w:val="false"/>
+                <w:b w:val="false"/>
+                <w:u w:val="none"/>
+                <w:sz w:val="22"/>
+                <w:szCs w:val="22"/>
+                <w:color w:val="000000"/>
+              </w:rPr>
               <w:t xml:space="preserve">0.002</w:t>
             </w:r>
           </w:p>
@@ -2667,6 +3003,50 @@
                 <w:color w:val="000000"/>
               </w:rPr>
               <w:t xml:space="preserve">Residual</w:t>
+            </w:r>
+          </w:p>
+        </w:tc>
+        <w:tc>
+          <w:tcPr>
+            <w:tcBorders>
+              <w:bottom w:val="single" w:sz="16" w:space="0" w:color="666666"/>
+              <w:top w:val="none" w:sz="0" w:space="0" w:color="000000"/>
+              <w:left w:val="none" w:sz="0" w:space="0" w:color="000000"/>
+              <w:right w:val="none" w:sz="0" w:space="0" w:color="000000"/>
+            </w:tcBorders>
+            <w:shd w:val="clear" w:color="auto" w:fill="FFFFFF"/>
+            <w:tcMar>
+              <w:top w:w="0" w:type="dxa"/>
+              <w:bottom w:w="0" w:type="dxa"/>
+              <w:left w:w="0" w:type="dxa"/>
+              <w:right w:w="0" w:type="dxa"/>
+            </w:tcMar>
+            <w:vAlign w:val="center"/>
+          </w:tcPr>
+          <w:p>
+            <w:pPr>
+              <w:jc w:val="right"/>
+              <w:keepNext/>
+              <w:pBdr>
+                <w:bottom w:val="none" w:sz="0" w:space="0" w:color="000000"/>
+                <w:top w:val="none" w:sz="0" w:space="0" w:color="000000"/>
+                <w:left w:val="none" w:sz="0" w:space="0" w:color="000000"/>
+                <w:right w:val="none" w:sz="0" w:space="0" w:color="000000"/>
+              </w:pBdr>
+              <w:spacing w:after="100" w:before="100" w:line="240"/>
+              <w:ind w:firstLine="0" w:left="100" w:right="100"/>
+            </w:pPr>
+            <w:r>
+              <w:rPr>
+                <w:rFonts w:ascii="Arial"/>
+                <w:i w:val="false"/>
+                <w:b w:val="false"/>
+                <w:u w:val="none"/>
+                <w:sz w:val="22"/>
+                <w:szCs w:val="22"/>
+                <w:color w:val="000000"/>
+              </w:rPr>
+              <w:t xml:space="preserve"/>
             </w:r>
           </w:p>
         </w:tc>

--- a/Defense_trait_analyses/Tables/Ranova/nsim_10/latex_transects.docx
+++ b/Defense_trait_analyses/Tables/Ranova/nsim_10/latex_transects.docx
@@ -38,7 +38,7 @@
         <w:gridCol w:w="961"/>
         <w:gridCol w:w="1279"/>
         <w:gridCol w:w="1084"/>
-        <w:gridCol w:w="1084"/>
+        <w:gridCol w:w="961"/>
       </w:tblGrid>
       <w:tr>
         <w:trPr>
@@ -460,7 +460,7 @@
                 <w:szCs w:val="22"/>
                 <w:color w:val="000000"/>
               </w:rPr>
-              <w:t xml:space="preserve">2.932</w:t>
+              <w:t xml:space="preserve">3.074</w:t>
             </w:r>
           </w:p>
         </w:tc>
@@ -548,7 +548,7 @@
                 <w:szCs w:val="22"/>
                 <w:color w:val="000000"/>
               </w:rPr>
-              <w:t xml:space="preserve">7.027</w:t>
+              <w:t xml:space="preserve">7.114</w:t>
             </w:r>
           </w:p>
         </w:tc>
@@ -592,7 +592,7 @@
                 <w:szCs w:val="22"/>
                 <w:color w:val="000000"/>
               </w:rPr>
-              <w:t xml:space="preserve">0.0435</w:t>
+              <w:t xml:space="preserve">0.04</w:t>
             </w:r>
           </w:p>
         </w:tc>
@@ -720,7 +720,7 @@
                 <w:szCs w:val="22"/>
                 <w:color w:val="000000"/>
               </w:rPr>
-              <w:t xml:space="preserve">2.243</w:t>
+              <w:t xml:space="preserve">2.547</w:t>
             </w:r>
           </w:p>
         </w:tc>
@@ -764,7 +764,7 @@
                 <w:szCs w:val="22"/>
                 <w:color w:val="000000"/>
               </w:rPr>
-              <w:t xml:space="preserve">0.006</w:t>
+              <w:t xml:space="preserve">0.007</w:t>
             </w:r>
           </w:p>
         </w:tc>
@@ -808,7 +808,7 @@
                 <w:szCs w:val="22"/>
                 <w:color w:val="000000"/>
               </w:rPr>
-              <w:t xml:space="preserve">3.697</w:t>
+              <w:t xml:space="preserve">3.946</w:t>
             </w:r>
           </w:p>
         </w:tc>
@@ -852,7 +852,7 @@
                 <w:szCs w:val="22"/>
                 <w:color w:val="000000"/>
               </w:rPr>
-              <w:t xml:space="preserve">0.067</w:t>
+              <w:t xml:space="preserve">0.055</w:t>
             </w:r>
           </w:p>
         </w:tc>
@@ -1068,7 +1068,7 @@
                 <w:szCs w:val="22"/>
                 <w:color w:val="000000"/>
               </w:rPr>
-              <w:t xml:space="preserve">89.276</w:t>
+              <w:t xml:space="preserve">88.940</w:t>
             </w:r>
           </w:p>
         </w:tc>
@@ -1486,7 +1486,7 @@
                 <w:szCs w:val="22"/>
                 <w:color w:val="000000"/>
               </w:rPr>
-              <w:t xml:space="preserve">17.903</w:t>
+              <w:t xml:space="preserve">14.404</w:t>
             </w:r>
           </w:p>
         </w:tc>
@@ -1658,7 +1658,7 @@
                 <w:szCs w:val="22"/>
                 <w:color w:val="000000"/>
               </w:rPr>
-              <w:t xml:space="preserve">0.013</w:t>
+              <w:t xml:space="preserve">0.003</w:t>
             </w:r>
           </w:p>
         </w:tc>
@@ -1702,7 +1702,7 @@
                 <w:szCs w:val="22"/>
                 <w:color w:val="000000"/>
               </w:rPr>
-              <w:t xml:space="preserve">0.908</w:t>
+              <w:t xml:space="preserve">0.953</w:t>
             </w:r>
           </w:p>
         </w:tc>
@@ -1830,7 +1830,7 @@
                 <w:szCs w:val="22"/>
                 <w:color w:val="000000"/>
               </w:rPr>
-              <w:t xml:space="preserve">1.644</w:t>
+              <w:t xml:space="preserve">1.702</w:t>
             </w:r>
           </w:p>
         </w:tc>
@@ -1874,7 +1874,7 @@
                 <w:szCs w:val="22"/>
                 <w:color w:val="000000"/>
               </w:rPr>
-              <w:t xml:space="preserve">0.2</w:t>
+              <w:t xml:space="preserve">0.192</w:t>
             </w:r>
           </w:p>
         </w:tc>
@@ -2002,7 +2002,7 @@
                 <w:szCs w:val="22"/>
                 <w:color w:val="000000"/>
               </w:rPr>
-              <w:t xml:space="preserve">0.448</w:t>
+              <w:t xml:space="preserve">0.534</w:t>
             </w:r>
           </w:p>
         </w:tc>
@@ -2046,7 +2046,7 @@
                 <w:szCs w:val="22"/>
                 <w:color w:val="000000"/>
               </w:rPr>
-              <w:t xml:space="preserve">0.503</w:t>
+              <w:t xml:space="preserve">0.465</w:t>
             </w:r>
           </w:p>
         </w:tc>
@@ -2526,7 +2526,7 @@
                 <w:szCs w:val="22"/>
                 <w:color w:val="000000"/>
               </w:rPr>
-              <w:t xml:space="preserve">3.021</w:t>
+              <w:t xml:space="preserve">3.228</w:t>
             </w:r>
           </w:p>
         </w:tc>
@@ -2570,7 +2570,7 @@
                 <w:szCs w:val="22"/>
                 <w:color w:val="000000"/>
               </w:rPr>
-              <w:t xml:space="preserve">0.012</w:t>
+              <w:t xml:space="preserve">0.013</w:t>
             </w:r>
           </w:p>
         </w:tc>
@@ -2614,7 +2614,7 @@
                 <w:szCs w:val="22"/>
                 <w:color w:val="000000"/>
               </w:rPr>
-              <w:t xml:space="preserve">7.320</w:t>
+              <w:t xml:space="preserve">7.465</w:t>
             </w:r>
           </w:p>
         </w:tc>
@@ -2658,7 +2658,7 @@
                 <w:szCs w:val="22"/>
                 <w:color w:val="000000"/>
               </w:rPr>
-              <w:t xml:space="preserve">0.041</w:t>
+              <w:t xml:space="preserve">0.036</w:t>
             </w:r>
           </w:p>
         </w:tc>
@@ -2786,7 +2786,7 @@
                 <w:szCs w:val="22"/>
                 <w:color w:val="000000"/>
               </w:rPr>
-              <w:t xml:space="preserve">0.291</w:t>
+              <w:t xml:space="preserve">0.504</w:t>
             </w:r>
           </w:p>
         </w:tc>
@@ -2830,7 +2830,7 @@
                 <w:szCs w:val="22"/>
                 <w:color w:val="000000"/>
               </w:rPr>
-              <w:t xml:space="preserve">0.002</w:t>
+              <w:t xml:space="preserve">0.003</w:t>
             </w:r>
           </w:p>
         </w:tc>
@@ -2874,7 +2874,7 @@
                 <w:szCs w:val="22"/>
                 <w:color w:val="000000"/>
               </w:rPr>
-              <w:t xml:space="preserve">1.299</w:t>
+              <w:t xml:space="preserve">1.722</w:t>
             </w:r>
           </w:p>
         </w:tc>
@@ -2918,7 +2918,7 @@
                 <w:szCs w:val="22"/>
                 <w:color w:val="000000"/>
               </w:rPr>
-              <w:t xml:space="preserve">0.295</w:t>
+              <w:t xml:space="preserve">0.239</w:t>
             </w:r>
           </w:p>
         </w:tc>
@@ -2926,7 +2926,7 @@
       <w:tr>
         <w:trPr>
           <w:cantSplit/>
-          <w:trHeight w:val="572" w:hRule="auto"/>
+          <w:trHeight w:val="571" w:hRule="auto"/>
         </w:trPr>
         body3
         <w:tc>
@@ -3134,7 +3134,7 @@
                 <w:szCs w:val="22"/>
                 <w:color w:val="000000"/>
               </w:rPr>
-              <w:t xml:space="preserve">91.382</w:t>
+              <w:t xml:space="preserve">90.814</w:t>
             </w:r>
           </w:p>
         </w:tc>
@@ -3552,7 +3552,7 @@
                 <w:szCs w:val="22"/>
                 <w:color w:val="000000"/>
               </w:rPr>
-              <w:t xml:space="preserve">664.400</w:t>
+              <w:t xml:space="preserve">633.370</w:t>
             </w:r>
           </w:p>
         </w:tc>
@@ -3724,7 +3724,7 @@
                 <w:szCs w:val="22"/>
                 <w:color w:val="000000"/>
               </w:rPr>
-              <w:t xml:space="preserve">20.174</w:t>
+              <w:t xml:space="preserve">15.881</w:t>
             </w:r>
           </w:p>
         </w:tc>
@@ -3896,7 +3896,7 @@
                 <w:szCs w:val="22"/>
                 <w:color w:val="000000"/>
               </w:rPr>
-              <w:t xml:space="preserve">4.869</w:t>
+              <w:t xml:space="preserve">4.183</w:t>
             </w:r>
           </w:p>
         </w:tc>
@@ -3940,7 +3940,7 @@
                 <w:szCs w:val="22"/>
                 <w:color w:val="000000"/>
               </w:rPr>
-              <w:t xml:space="preserve">0.027*</w:t>
+              <w:t xml:space="preserve">0.041*</w:t>
             </w:r>
           </w:p>
         </w:tc>
@@ -4068,7 +4068,7 @@
                 <w:szCs w:val="22"/>
                 <w:color w:val="000000"/>
               </w:rPr>
-              <w:t xml:space="preserve">9.119</w:t>
+              <w:t xml:space="preserve">8.246</w:t>
             </w:r>
           </w:p>
         </w:tc>
@@ -4112,7 +4112,7 @@
                 <w:szCs w:val="22"/>
                 <w:color w:val="000000"/>
               </w:rPr>
-              <w:t xml:space="preserve">0.003**</w:t>
+              <w:t xml:space="preserve">0.004**</w:t>
             </w:r>
           </w:p>
         </w:tc>
@@ -4240,7 +4240,7 @@
                 <w:szCs w:val="22"/>
                 <w:color w:val="000000"/>
               </w:rPr>
-              <w:t xml:space="preserve">5.217</w:t>
+              <w:t xml:space="preserve">4.564</w:t>
             </w:r>
           </w:p>
         </w:tc>
@@ -4284,7 +4284,7 @@
                 <w:szCs w:val="22"/>
                 <w:color w:val="000000"/>
               </w:rPr>
-              <w:t xml:space="preserve">0.022*</w:t>
+              <w:t xml:space="preserve">0.033*</w:t>
             </w:r>
           </w:p>
         </w:tc>
